--- a/보고서/팀 보고/221011_5팀_오전보고.docx
+++ b/보고서/팀 보고/221011_5팀_오전보고.docx
@@ -750,7 +750,7 @@
         <w:jc w:val="both"/>
         <w:textAlignment w:val="baseline"/>
         <w:rPr>
-          <w:rFonts w:ascii="Arial" w:hAnsi="Arial" w:cs="Arial" w:hint="eastAsia"/>
+          <w:rFonts w:ascii="Arial" w:hAnsi="Arial" w:cs="Arial"/>
           <w:sz w:val="20"/>
           <w:szCs w:val="20"/>
         </w:rPr>
@@ -1650,7 +1650,7 @@
         <w:jc w:val="both"/>
         <w:textAlignment w:val="baseline"/>
         <w:rPr>
-          <w:rFonts w:ascii="Arial" w:hAnsi="Arial" w:cs="Arial" w:hint="eastAsia"/>
+          <w:rFonts w:ascii="Arial" w:hAnsi="Arial" w:cs="Arial"/>
           <w:color w:val="595959"/>
           <w:sz w:val="20"/>
           <w:szCs w:val="20"/>
@@ -1679,7 +1679,7 @@
         <w:jc w:val="both"/>
         <w:textAlignment w:val="baseline"/>
         <w:rPr>
-          <w:rFonts w:ascii="Arial" w:hAnsi="Arial" w:cs="Arial" w:hint="eastAsia"/>
+          <w:rFonts w:ascii="Arial" w:hAnsi="Arial" w:cs="Arial"/>
           <w:color w:val="595959"/>
           <w:sz w:val="20"/>
           <w:szCs w:val="20"/>
@@ -1955,21 +1955,12 @@
         <w:jc w:val="both"/>
         <w:textAlignment w:val="baseline"/>
         <w:rPr>
-          <w:rFonts w:cs="Arial"/>
-          <w:color w:val="3B3838" w:themeColor="background2" w:themeShade="40"/>
-          <w:sz w:val="20"/>
-          <w:szCs w:val="20"/>
-        </w:rPr>
-      </w:pPr>
-      <w:r>
-        <w:rPr>
           <w:rFonts w:cs="Arial" w:hint="eastAsia"/>
           <w:color w:val="3B3838" w:themeColor="background2" w:themeShade="40"/>
           <w:sz w:val="20"/>
           <w:szCs w:val="20"/>
         </w:rPr>
-        <w:t>개발팀</w:t>
-      </w:r>
+      </w:pPr>
       <w:r>
         <w:rPr>
           <w:rFonts w:cs="Arial" w:hint="eastAsia"/>
@@ -1977,7 +1968,16 @@
           <w:sz w:val="20"/>
           <w:szCs w:val="20"/>
         </w:rPr>
-        <w:t>에게 필요 기술 리스트 및 요구사항 확인 후, 기획팀 안에서 우선순위 설정</w:t>
+        <w:t>개발팀</w:t>
+      </w:r>
+      <w:r>
+        <w:rPr>
+          <w:rFonts w:cs="Arial" w:hint="eastAsia"/>
+          <w:color w:val="3B3838" w:themeColor="background2" w:themeShade="40"/>
+          <w:sz w:val="20"/>
+          <w:szCs w:val="20"/>
+        </w:rPr>
+        <w:t>에게 필요 기술 리스트 및 요구사항 확인</w:t>
       </w:r>
     </w:p>
     <w:p>
@@ -1991,12 +1991,21 @@
         <w:jc w:val="both"/>
         <w:textAlignment w:val="baseline"/>
         <w:rPr>
+          <w:rFonts w:cs="Arial"/>
+          <w:color w:val="3B3838" w:themeColor="background2" w:themeShade="40"/>
+          <w:sz w:val="20"/>
+          <w:szCs w:val="20"/>
+        </w:rPr>
+      </w:pPr>
+      <w:r>
+        <w:rPr>
           <w:rFonts w:cs="Arial" w:hint="eastAsia"/>
           <w:color w:val="3B3838" w:themeColor="background2" w:themeShade="40"/>
           <w:sz w:val="20"/>
           <w:szCs w:val="20"/>
         </w:rPr>
-      </w:pPr>
+        <w:t xml:space="preserve">기획팀 안에서 </w:t>
+      </w:r>
       <w:r>
         <w:rPr>
           <w:rFonts w:cs="Arial" w:hint="eastAsia"/>
@@ -2004,17 +2013,18 @@
           <w:sz w:val="20"/>
           <w:szCs w:val="20"/>
         </w:rPr>
-        <w:t>우선 순위 설정 후, 업무 배분</w:t>
+        <w:t>업무 배분 후 작성</w:t>
       </w:r>
     </w:p>
     <w:p>
       <w:pPr>
         <w:pStyle w:val="a3"/>
         <w:spacing w:before="60" w:beforeAutospacing="0" w:after="60" w:afterAutospacing="0"/>
+        <w:ind w:left="760"/>
         <w:jc w:val="both"/>
         <w:textAlignment w:val="baseline"/>
         <w:rPr>
-          <w:rFonts w:cs="Arial"/>
+          <w:rFonts w:cs="Arial" w:hint="eastAsia"/>
           <w:color w:val="3B3838" w:themeColor="background2" w:themeShade="40"/>
           <w:sz w:val="20"/>
           <w:szCs w:val="20"/>
@@ -2029,7 +2039,7 @@
         <w:jc w:val="both"/>
         <w:textAlignment w:val="baseline"/>
         <w:rPr>
-          <w:rFonts w:cs="Arial" w:hint="eastAsia"/>
+          <w:rFonts w:cs="Arial"/>
           <w:b/>
           <w:color w:val="3B3838" w:themeColor="background2" w:themeShade="40"/>
           <w:sz w:val="20"/>
@@ -2058,7 +2068,79 @@
         <w:jc w:val="both"/>
         <w:textAlignment w:val="baseline"/>
         <w:rPr>
+          <w:rFonts w:cs="Arial" w:hint="eastAsia"/>
+          <w:b/>
+          <w:color w:val="3B3838" w:themeColor="background2" w:themeShade="40"/>
+          <w:sz w:val="20"/>
+          <w:szCs w:val="20"/>
+        </w:rPr>
+      </w:pPr>
+      <w:r>
+        <w:rPr>
+          <w:rFonts w:cs="Arial" w:hint="eastAsia"/>
+          <w:b/>
+          <w:color w:val="3B3838" w:themeColor="background2" w:themeShade="40"/>
+          <w:sz w:val="20"/>
+          <w:szCs w:val="20"/>
+        </w:rPr>
+        <w:t xml:space="preserve">필요 개발 리스트 피드백 </w:t>
+      </w:r>
+      <w:r>
+        <w:rPr>
+          <w:rFonts w:cs="Arial" w:hint="eastAsia"/>
+          <w:color w:val="3B3838" w:themeColor="background2" w:themeShade="40"/>
+          <w:sz w:val="20"/>
+          <w:szCs w:val="20"/>
+        </w:rPr>
+        <w:t>(담당자:</w:t>
+      </w:r>
+      <w:r>
+        <w:rPr>
           <w:rFonts w:cs="Arial"/>
+          <w:color w:val="3B3838" w:themeColor="background2" w:themeShade="40"/>
+          <w:sz w:val="20"/>
+          <w:szCs w:val="20"/>
+        </w:rPr>
+        <w:t xml:space="preserve"> </w:t>
+      </w:r>
+      <w:r>
+        <w:rPr>
+          <w:rFonts w:cs="Arial" w:hint="eastAsia"/>
+          <w:color w:val="3B3838" w:themeColor="background2" w:themeShade="40"/>
+          <w:sz w:val="20"/>
+          <w:szCs w:val="20"/>
+        </w:rPr>
+        <w:t>개발팀 전체)</w:t>
+      </w:r>
+    </w:p>
+    <w:p>
+      <w:pPr>
+        <w:pStyle w:val="a3"/>
+        <w:spacing w:before="60" w:beforeAutospacing="0" w:after="60" w:afterAutospacing="0"/>
+        <w:ind w:firstLine="196"/>
+        <w:jc w:val="both"/>
+        <w:textAlignment w:val="baseline"/>
+        <w:rPr>
+          <w:rFonts w:cs="Arial"/>
+          <w:b/>
+          <w:color w:val="3B3838" w:themeColor="background2" w:themeShade="40"/>
+          <w:sz w:val="20"/>
+          <w:szCs w:val="20"/>
+        </w:rPr>
+      </w:pPr>
+    </w:p>
+    <w:p>
+      <w:pPr>
+        <w:pStyle w:val="a3"/>
+        <w:numPr>
+          <w:ilvl w:val="0"/>
+          <w:numId w:val="18"/>
+        </w:numPr>
+        <w:spacing w:before="60" w:beforeAutospacing="0" w:after="60" w:afterAutospacing="0"/>
+        <w:jc w:val="both"/>
+        <w:textAlignment w:val="baseline"/>
+        <w:rPr>
+          <w:rFonts w:cs="Arial" w:hint="eastAsia"/>
           <w:color w:val="3B3838" w:themeColor="background2" w:themeShade="40"/>
           <w:sz w:val="20"/>
           <w:szCs w:val="20"/>
@@ -2133,122 +2215,23 @@
         <w:jc w:val="both"/>
         <w:textAlignment w:val="baseline"/>
         <w:rPr>
-          <w:rFonts w:cs="Arial"/>
-          <w:color w:val="3B3838" w:themeColor="background2" w:themeShade="40"/>
-          <w:sz w:val="20"/>
-          <w:szCs w:val="20"/>
-        </w:rPr>
-      </w:pPr>
-      <w:r>
-        <w:rPr>
           <w:rFonts w:cs="Arial" w:hint="eastAsia"/>
           <w:color w:val="3B3838" w:themeColor="background2" w:themeShade="40"/>
           <w:sz w:val="20"/>
           <w:szCs w:val="20"/>
         </w:rPr>
-        <w:t>개발 팀 내 규칙 정하기</w:t>
-      </w:r>
-    </w:p>
-    <w:p>
-      <w:pPr>
-        <w:pStyle w:val="a3"/>
-        <w:spacing w:before="60" w:beforeAutospacing="0" w:after="60" w:afterAutospacing="0"/>
-        <w:ind w:left="760"/>
-        <w:jc w:val="both"/>
-        <w:textAlignment w:val="baseline"/>
+      </w:pPr>
+      <w:r>
         <w:rPr>
           <w:rFonts w:cs="Arial" w:hint="eastAsia"/>
           <w:color w:val="3B3838" w:themeColor="background2" w:themeShade="40"/>
           <w:sz w:val="20"/>
           <w:szCs w:val="20"/>
         </w:rPr>
-      </w:pPr>
-    </w:p>
-    <w:p>
-      <w:pPr>
-        <w:pStyle w:val="a3"/>
-        <w:numPr>
-          <w:ilvl w:val="0"/>
-          <w:numId w:val="18"/>
-        </w:numPr>
-        <w:spacing w:before="60" w:beforeAutospacing="0" w:after="60" w:afterAutospacing="0"/>
-        <w:jc w:val="both"/>
-        <w:textAlignment w:val="baseline"/>
-        <w:rPr>
-          <w:rFonts w:cs="Arial"/>
-          <w:color w:val="3B3838" w:themeColor="background2" w:themeShade="40"/>
-          <w:sz w:val="20"/>
-          <w:szCs w:val="20"/>
-        </w:rPr>
-      </w:pPr>
-      <w:r>
-        <w:rPr>
-          <w:rFonts w:cs="Arial" w:hint="eastAsia"/>
-          <w:b/>
-          <w:color w:val="3B3838" w:themeColor="background2" w:themeShade="40"/>
-          <w:sz w:val="20"/>
-          <w:szCs w:val="20"/>
-        </w:rPr>
-        <w:t>기획서 전달 받은 이후,</w:t>
-      </w:r>
-      <w:r>
-        <w:rPr>
-          <w:rFonts w:cs="Arial"/>
-          <w:b/>
-          <w:color w:val="3B3838" w:themeColor="background2" w:themeShade="40"/>
-          <w:sz w:val="20"/>
-          <w:szCs w:val="20"/>
-        </w:rPr>
-        <w:t xml:space="preserve"> </w:t>
-      </w:r>
-      <w:r>
-        <w:rPr>
-          <w:rFonts w:cs="Arial" w:hint="eastAsia"/>
-          <w:b/>
-          <w:color w:val="3B3838" w:themeColor="background2" w:themeShade="40"/>
-          <w:sz w:val="20"/>
-          <w:szCs w:val="20"/>
-        </w:rPr>
-        <w:t>필요 기술 R&amp;D</w:t>
+        <w:t>개발 팀 내 규칙 정하기</w:t>
       </w:r>
       <w:bookmarkStart w:id="0" w:name="_GoBack"/>
       <w:bookmarkEnd w:id="0"/>
-      <w:r>
-        <w:rPr>
-          <w:rFonts w:cs="Arial" w:hint="eastAsia"/>
-          <w:color w:val="3B3838" w:themeColor="background2" w:themeShade="40"/>
-          <w:sz w:val="20"/>
-          <w:szCs w:val="20"/>
-        </w:rPr>
-        <w:t xml:space="preserve"> </w:t>
-      </w:r>
-      <w:r>
-        <w:rPr>
-          <w:rFonts w:cs="Arial" w:hint="eastAsia"/>
-          <w:color w:val="3B3838" w:themeColor="background2" w:themeShade="40"/>
-          <w:sz w:val="20"/>
-          <w:szCs w:val="20"/>
-        </w:rPr>
-        <w:t>(담당자:</w:t>
-      </w:r>
-      <w:r>
-        <w:rPr>
-          <w:rFonts w:cs="Arial"/>
-          <w:color w:val="3B3838" w:themeColor="background2" w:themeShade="40"/>
-          <w:sz w:val="20"/>
-          <w:szCs w:val="20"/>
-        </w:rPr>
-        <w:t xml:space="preserve"> </w:t>
-      </w:r>
-      <w:r>
-        <w:rPr>
-          <w:rFonts w:cs="Arial" w:hint="eastAsia"/>
-          <w:color w:val="3B3838" w:themeColor="background2" w:themeShade="40"/>
-          <w:sz w:val="20"/>
-          <w:szCs w:val="20"/>
-        </w:rPr>
-        <w:t>개발팀 전체)</w:t>
-      </w:r>
     </w:p>
     <w:p>
       <w:pPr>
@@ -2326,59 +2309,403 @@
       </w:pPr>
       <w:r>
         <w:rPr>
-          <w:rFonts w:ascii="Arial" w:hAnsi="Arial" w:cs="Arial" w:hint="eastAsia"/>
-          <w:sz w:val="20"/>
-          <w:szCs w:val="20"/>
-        </w:rPr>
-        <w:t>없음</w:t>
+          <w:rFonts w:ascii="Arial" w:hAnsi="Arial" w:cs="Arial"/>
+          <w:sz w:val="20"/>
+          <w:szCs w:val="20"/>
+        </w:rPr>
+        <w:t>‘</w:t>
+      </w:r>
+      <w:r>
+        <w:rPr>
+          <w:rFonts w:ascii="Arial" w:hAnsi="Arial" w:cs="Arial" w:hint="eastAsia"/>
+          <w:sz w:val="20"/>
+          <w:szCs w:val="20"/>
+        </w:rPr>
+        <w:t>데이터</w:t>
+      </w:r>
+      <w:r>
+        <w:rPr>
+          <w:rFonts w:ascii="Arial" w:hAnsi="Arial" w:cs="Arial" w:hint="eastAsia"/>
+          <w:sz w:val="20"/>
+          <w:szCs w:val="20"/>
+        </w:rPr>
+        <w:t xml:space="preserve"> </w:t>
+      </w:r>
+      <w:r>
+        <w:rPr>
+          <w:rFonts w:ascii="Arial" w:hAnsi="Arial" w:cs="Arial" w:hint="eastAsia"/>
+          <w:sz w:val="20"/>
+          <w:szCs w:val="20"/>
+        </w:rPr>
+        <w:t>세이브</w:t>
+      </w:r>
+      <w:r>
+        <w:rPr>
+          <w:rFonts w:ascii="Arial" w:hAnsi="Arial" w:cs="Arial" w:hint="eastAsia"/>
+          <w:sz w:val="20"/>
+          <w:szCs w:val="20"/>
+        </w:rPr>
+        <w:t xml:space="preserve"> </w:t>
+      </w:r>
+      <w:r>
+        <w:rPr>
+          <w:rFonts w:ascii="Arial" w:hAnsi="Arial" w:cs="Arial" w:hint="eastAsia"/>
+          <w:sz w:val="20"/>
+          <w:szCs w:val="20"/>
+        </w:rPr>
+        <w:t>및</w:t>
+      </w:r>
+      <w:r>
+        <w:rPr>
+          <w:rFonts w:ascii="Arial" w:hAnsi="Arial" w:cs="Arial" w:hint="eastAsia"/>
+          <w:sz w:val="20"/>
+          <w:szCs w:val="20"/>
+        </w:rPr>
+        <w:t xml:space="preserve"> </w:t>
+      </w:r>
+      <w:r>
+        <w:rPr>
+          <w:rFonts w:ascii="Arial" w:hAnsi="Arial" w:cs="Arial" w:hint="eastAsia"/>
+          <w:sz w:val="20"/>
+          <w:szCs w:val="20"/>
+        </w:rPr>
+        <w:t>로드</w:t>
+      </w:r>
+      <w:r>
+        <w:rPr>
+          <w:rFonts w:ascii="Arial" w:hAnsi="Arial" w:cs="Arial"/>
+          <w:sz w:val="20"/>
+          <w:szCs w:val="20"/>
+        </w:rPr>
+        <w:t xml:space="preserve">’ </w:t>
       </w:r>
     </w:p>
     <w:p>
       <w:pPr>
         <w:pStyle w:val="a3"/>
-        <w:shd w:val="clear" w:color="auto" w:fill="F2F2F2"/>
-        <w:spacing w:before="160" w:beforeAutospacing="0" w:after="160" w:afterAutospacing="0"/>
-        <w:ind w:firstLine="200"/>
-      </w:pPr>
-      <w:r>
-        <w:rPr>
-          <w:rFonts w:ascii="Cambria" w:hAnsi="Cambria"/>
-          <w:b/>
-          <w:bCs/>
-          <w:sz w:val="20"/>
-          <w:szCs w:val="20"/>
-        </w:rPr>
-        <w:t>팀</w:t>
-      </w:r>
-      <w:r>
-        <w:rPr>
-          <w:rFonts w:ascii="Cambria" w:hAnsi="Cambria"/>
-          <w:b/>
-          <w:bCs/>
-          <w:sz w:val="20"/>
-          <w:szCs w:val="20"/>
-        </w:rPr>
-        <w:t xml:space="preserve"> </w:t>
-      </w:r>
-      <w:r>
-        <w:rPr>
-          <w:rFonts w:ascii="Cambria" w:hAnsi="Cambria"/>
-          <w:b/>
-          <w:bCs/>
-          <w:sz w:val="20"/>
-          <w:szCs w:val="20"/>
-        </w:rPr>
-        <w:t>이슈</w:t>
-      </w:r>
-      <w:r>
-        <w:rPr>
-          <w:rFonts w:ascii="Cambria" w:hAnsi="Cambria"/>
-          <w:b/>
-          <w:bCs/>
-          <w:sz w:val="20"/>
-          <w:szCs w:val="20"/>
-        </w:rPr>
-        <w:t> </w:t>
+        <w:numPr>
+          <w:ilvl w:val="1"/>
+          <w:numId w:val="10"/>
+        </w:numPr>
+        <w:spacing w:before="60" w:beforeAutospacing="0" w:after="60" w:afterAutospacing="0"/>
+        <w:jc w:val="both"/>
+        <w:textAlignment w:val="baseline"/>
+        <w:rPr>
+          <w:rFonts w:ascii="Arial" w:hAnsi="Arial" w:cs="Arial"/>
+          <w:sz w:val="20"/>
+          <w:szCs w:val="20"/>
+        </w:rPr>
+      </w:pPr>
+      <w:r>
+        <w:rPr>
+          <w:rFonts w:ascii="Arial" w:hAnsi="Arial" w:cs="Arial" w:hint="eastAsia"/>
+          <w:sz w:val="20"/>
+          <w:szCs w:val="20"/>
+        </w:rPr>
+        <w:t>플레이어가</w:t>
+      </w:r>
+      <w:r>
+        <w:rPr>
+          <w:rFonts w:ascii="Arial" w:hAnsi="Arial" w:cs="Arial" w:hint="eastAsia"/>
+          <w:sz w:val="20"/>
+          <w:szCs w:val="20"/>
+        </w:rPr>
+        <w:t xml:space="preserve"> </w:t>
+      </w:r>
+      <w:r>
+        <w:rPr>
+          <w:rFonts w:ascii="Arial" w:hAnsi="Arial" w:cs="Arial" w:hint="eastAsia"/>
+          <w:sz w:val="20"/>
+          <w:szCs w:val="20"/>
+        </w:rPr>
+        <w:t>플레이</w:t>
+      </w:r>
+      <w:r>
+        <w:rPr>
+          <w:rFonts w:ascii="Arial" w:hAnsi="Arial" w:cs="Arial" w:hint="eastAsia"/>
+          <w:sz w:val="20"/>
+          <w:szCs w:val="20"/>
+        </w:rPr>
+        <w:t xml:space="preserve"> </w:t>
+      </w:r>
+      <w:r>
+        <w:rPr>
+          <w:rFonts w:ascii="Arial" w:hAnsi="Arial" w:cs="Arial" w:hint="eastAsia"/>
+          <w:sz w:val="20"/>
+          <w:szCs w:val="20"/>
+        </w:rPr>
+        <w:t>중간에</w:t>
+      </w:r>
+      <w:r>
+        <w:rPr>
+          <w:rFonts w:ascii="Arial" w:hAnsi="Arial" w:cs="Arial" w:hint="eastAsia"/>
+          <w:sz w:val="20"/>
+          <w:szCs w:val="20"/>
+        </w:rPr>
+        <w:t xml:space="preserve"> </w:t>
+      </w:r>
+      <w:r>
+        <w:rPr>
+          <w:rFonts w:ascii="Arial" w:hAnsi="Arial" w:cs="Arial" w:hint="eastAsia"/>
+          <w:sz w:val="20"/>
+          <w:szCs w:val="20"/>
+        </w:rPr>
+        <w:t>핸드폰</w:t>
+      </w:r>
+      <w:r>
+        <w:rPr>
+          <w:rFonts w:ascii="Arial" w:hAnsi="Arial" w:cs="Arial" w:hint="eastAsia"/>
+          <w:sz w:val="20"/>
+          <w:szCs w:val="20"/>
+        </w:rPr>
+        <w:t xml:space="preserve"> </w:t>
+      </w:r>
+      <w:r>
+        <w:rPr>
+          <w:rFonts w:ascii="Arial" w:hAnsi="Arial" w:cs="Arial" w:hint="eastAsia"/>
+          <w:sz w:val="20"/>
+          <w:szCs w:val="20"/>
+        </w:rPr>
+        <w:t>전원을</w:t>
+      </w:r>
+      <w:r>
+        <w:rPr>
+          <w:rFonts w:ascii="Arial" w:hAnsi="Arial" w:cs="Arial" w:hint="eastAsia"/>
+          <w:sz w:val="20"/>
+          <w:szCs w:val="20"/>
+        </w:rPr>
+        <w:t xml:space="preserve"> </w:t>
+      </w:r>
+      <w:r>
+        <w:rPr>
+          <w:rFonts w:ascii="Arial" w:hAnsi="Arial" w:cs="Arial" w:hint="eastAsia"/>
+          <w:sz w:val="20"/>
+          <w:szCs w:val="20"/>
+        </w:rPr>
+        <w:t>껐다</w:t>
+      </w:r>
+      <w:r>
+        <w:rPr>
+          <w:rFonts w:ascii="Arial" w:hAnsi="Arial" w:cs="Arial" w:hint="eastAsia"/>
+          <w:sz w:val="20"/>
+          <w:szCs w:val="20"/>
+        </w:rPr>
+        <w:t xml:space="preserve"> </w:t>
+      </w:r>
+      <w:r>
+        <w:rPr>
+          <w:rFonts w:ascii="Arial" w:hAnsi="Arial" w:cs="Arial" w:hint="eastAsia"/>
+          <w:sz w:val="20"/>
+          <w:szCs w:val="20"/>
+        </w:rPr>
+        <w:t>키고</w:t>
+      </w:r>
+      <w:r>
+        <w:rPr>
+          <w:rFonts w:ascii="Arial" w:hAnsi="Arial" w:cs="Arial" w:hint="eastAsia"/>
+          <w:sz w:val="20"/>
+          <w:szCs w:val="20"/>
+        </w:rPr>
+        <w:t xml:space="preserve"> </w:t>
+      </w:r>
+      <w:r>
+        <w:rPr>
+          <w:rFonts w:ascii="Arial" w:hAnsi="Arial" w:cs="Arial" w:hint="eastAsia"/>
+          <w:sz w:val="20"/>
+          <w:szCs w:val="20"/>
+        </w:rPr>
+        <w:t>다시</w:t>
+      </w:r>
+      <w:r>
+        <w:rPr>
+          <w:rFonts w:ascii="Arial" w:hAnsi="Arial" w:cs="Arial" w:hint="eastAsia"/>
+          <w:sz w:val="20"/>
+          <w:szCs w:val="20"/>
+        </w:rPr>
+        <w:t xml:space="preserve"> </w:t>
+      </w:r>
+      <w:r>
+        <w:rPr>
+          <w:rFonts w:ascii="Arial" w:hAnsi="Arial" w:cs="Arial" w:hint="eastAsia"/>
+          <w:sz w:val="20"/>
+          <w:szCs w:val="20"/>
+        </w:rPr>
+        <w:t>플레이</w:t>
+      </w:r>
+      <w:r>
+        <w:rPr>
+          <w:rFonts w:ascii="Arial" w:hAnsi="Arial" w:cs="Arial" w:hint="eastAsia"/>
+          <w:sz w:val="20"/>
+          <w:szCs w:val="20"/>
+        </w:rPr>
+        <w:t xml:space="preserve"> </w:t>
+      </w:r>
+      <w:r>
+        <w:rPr>
+          <w:rFonts w:ascii="Arial" w:hAnsi="Arial" w:cs="Arial" w:hint="eastAsia"/>
+          <w:sz w:val="20"/>
+          <w:szCs w:val="20"/>
+        </w:rPr>
+        <w:t>할</w:t>
+      </w:r>
+      <w:r>
+        <w:rPr>
+          <w:rFonts w:ascii="Arial" w:hAnsi="Arial" w:cs="Arial" w:hint="eastAsia"/>
+          <w:sz w:val="20"/>
+          <w:szCs w:val="20"/>
+        </w:rPr>
+        <w:t xml:space="preserve"> </w:t>
+      </w:r>
+      <w:r>
+        <w:rPr>
+          <w:rFonts w:ascii="Arial" w:hAnsi="Arial" w:cs="Arial" w:hint="eastAsia"/>
+          <w:sz w:val="20"/>
+          <w:szCs w:val="20"/>
+        </w:rPr>
+        <w:t>때</w:t>
+      </w:r>
+      <w:r>
+        <w:rPr>
+          <w:rFonts w:ascii="Arial" w:hAnsi="Arial" w:cs="Arial" w:hint="eastAsia"/>
+          <w:sz w:val="20"/>
+          <w:szCs w:val="20"/>
+        </w:rPr>
+        <w:t xml:space="preserve"> </w:t>
+      </w:r>
+      <w:r>
+        <w:rPr>
+          <w:rFonts w:ascii="Arial" w:hAnsi="Arial" w:cs="Arial" w:hint="eastAsia"/>
+          <w:sz w:val="20"/>
+          <w:szCs w:val="20"/>
+        </w:rPr>
+        <w:t>초기화</w:t>
+      </w:r>
+    </w:p>
+    <w:p>
+      <w:pPr>
+        <w:pStyle w:val="a3"/>
+        <w:numPr>
+          <w:ilvl w:val="1"/>
+          <w:numId w:val="10"/>
+        </w:numPr>
+        <w:spacing w:before="60" w:beforeAutospacing="0" w:after="60" w:afterAutospacing="0"/>
+        <w:jc w:val="both"/>
+        <w:textAlignment w:val="baseline"/>
+        <w:rPr>
+          <w:rFonts w:ascii="Arial" w:hAnsi="Arial" w:cs="Arial"/>
+          <w:sz w:val="20"/>
+          <w:szCs w:val="20"/>
+        </w:rPr>
+      </w:pPr>
+      <w:r>
+        <w:rPr>
+          <w:rFonts w:ascii="Arial" w:hAnsi="Arial" w:cs="Arial" w:hint="eastAsia"/>
+          <w:sz w:val="20"/>
+          <w:szCs w:val="20"/>
+        </w:rPr>
+        <w:t>방명록</w:t>
+      </w:r>
+      <w:r>
+        <w:rPr>
+          <w:rFonts w:ascii="Arial" w:hAnsi="Arial" w:cs="Arial" w:hint="eastAsia"/>
+          <w:sz w:val="20"/>
+          <w:szCs w:val="20"/>
+        </w:rPr>
+        <w:t xml:space="preserve"> </w:t>
+      </w:r>
+      <w:r>
+        <w:rPr>
+          <w:rFonts w:ascii="Arial" w:hAnsi="Arial" w:cs="Arial" w:hint="eastAsia"/>
+          <w:sz w:val="20"/>
+          <w:szCs w:val="20"/>
+        </w:rPr>
+        <w:t>등</w:t>
+      </w:r>
+      <w:r>
+        <w:rPr>
+          <w:rFonts w:ascii="Arial" w:hAnsi="Arial" w:cs="Arial" w:hint="eastAsia"/>
+          <w:sz w:val="20"/>
+          <w:szCs w:val="20"/>
+        </w:rPr>
+        <w:t xml:space="preserve"> </w:t>
+      </w:r>
+      <w:r>
+        <w:rPr>
+          <w:rFonts w:ascii="Arial" w:hAnsi="Arial" w:cs="Arial" w:hint="eastAsia"/>
+          <w:sz w:val="20"/>
+          <w:szCs w:val="20"/>
+        </w:rPr>
+        <w:t>오랜</w:t>
+      </w:r>
+      <w:r>
+        <w:rPr>
+          <w:rFonts w:ascii="Arial" w:hAnsi="Arial" w:cs="Arial" w:hint="eastAsia"/>
+          <w:sz w:val="20"/>
+          <w:szCs w:val="20"/>
+        </w:rPr>
+        <w:t xml:space="preserve"> </w:t>
+      </w:r>
+      <w:r>
+        <w:rPr>
+          <w:rFonts w:ascii="Arial" w:hAnsi="Arial" w:cs="Arial" w:hint="eastAsia"/>
+          <w:sz w:val="20"/>
+          <w:szCs w:val="20"/>
+        </w:rPr>
+        <w:t>시간</w:t>
+      </w:r>
+      <w:r>
+        <w:rPr>
+          <w:rFonts w:ascii="Arial" w:hAnsi="Arial" w:cs="Arial" w:hint="eastAsia"/>
+          <w:sz w:val="20"/>
+          <w:szCs w:val="20"/>
+        </w:rPr>
+        <w:t xml:space="preserve"> </w:t>
+      </w:r>
+      <w:r>
+        <w:rPr>
+          <w:rFonts w:ascii="Arial" w:hAnsi="Arial" w:cs="Arial" w:hint="eastAsia"/>
+          <w:sz w:val="20"/>
+          <w:szCs w:val="20"/>
+        </w:rPr>
+        <w:t>저장할</w:t>
+      </w:r>
+      <w:r>
+        <w:rPr>
+          <w:rFonts w:ascii="Arial" w:hAnsi="Arial" w:cs="Arial" w:hint="eastAsia"/>
+          <w:sz w:val="20"/>
+          <w:szCs w:val="20"/>
+        </w:rPr>
+        <w:t xml:space="preserve"> </w:t>
+      </w:r>
+      <w:r>
+        <w:rPr>
+          <w:rFonts w:ascii="Arial" w:hAnsi="Arial" w:cs="Arial" w:hint="eastAsia"/>
+          <w:sz w:val="20"/>
+          <w:szCs w:val="20"/>
+        </w:rPr>
+        <w:t>때</w:t>
+      </w:r>
+    </w:p>
+    <w:p>
+      <w:pPr>
+        <w:pStyle w:val="a3"/>
+        <w:spacing w:before="60" w:beforeAutospacing="0" w:after="60" w:afterAutospacing="0"/>
+        <w:ind w:left="1200"/>
+        <w:jc w:val="both"/>
+        <w:textAlignment w:val="baseline"/>
+        <w:rPr>
+          <w:rFonts w:ascii="Arial" w:hAnsi="Arial" w:cs="Arial"/>
+          <w:sz w:val="20"/>
+          <w:szCs w:val="20"/>
+        </w:rPr>
+      </w:pPr>
+      <w:r>
+        <w:rPr>
+          <w:rFonts w:ascii="Arial" w:hAnsi="Arial" w:cs="Arial" w:hint="eastAsia"/>
+          <w:sz w:val="20"/>
+          <w:szCs w:val="20"/>
+        </w:rPr>
+        <w:t xml:space="preserve"> </w:t>
       </w:r>
     </w:p>
     <w:p>
@@ -2403,6 +2730,135 @@
           <w:sz w:val="20"/>
           <w:szCs w:val="20"/>
         </w:rPr>
+        <w:t>네비게이션</w:t>
+      </w:r>
+      <w:r>
+        <w:rPr>
+          <w:rFonts w:ascii="Arial" w:hAnsi="Arial" w:cs="Arial" w:hint="eastAsia"/>
+          <w:sz w:val="20"/>
+          <w:szCs w:val="20"/>
+        </w:rPr>
+        <w:t xml:space="preserve"> </w:t>
+      </w:r>
+      <w:r>
+        <w:rPr>
+          <w:rFonts w:ascii="Arial" w:hAnsi="Arial" w:cs="Arial" w:hint="eastAsia"/>
+          <w:sz w:val="20"/>
+          <w:szCs w:val="20"/>
+        </w:rPr>
+        <w:t>기능을</w:t>
+      </w:r>
+      <w:r>
+        <w:rPr>
+          <w:rFonts w:ascii="Arial" w:hAnsi="Arial" w:cs="Arial" w:hint="eastAsia"/>
+          <w:sz w:val="20"/>
+          <w:szCs w:val="20"/>
+        </w:rPr>
+        <w:t xml:space="preserve"> </w:t>
+      </w:r>
+      <w:r>
+        <w:rPr>
+          <w:rFonts w:ascii="Arial" w:hAnsi="Arial" w:cs="Arial" w:hint="eastAsia"/>
+          <w:sz w:val="20"/>
+          <w:szCs w:val="20"/>
+        </w:rPr>
+        <w:t>없애기로</w:t>
+      </w:r>
+      <w:r>
+        <w:rPr>
+          <w:rFonts w:ascii="Arial" w:hAnsi="Arial" w:cs="Arial" w:hint="eastAsia"/>
+          <w:sz w:val="20"/>
+          <w:szCs w:val="20"/>
+        </w:rPr>
+        <w:t xml:space="preserve"> </w:t>
+      </w:r>
+      <w:r>
+        <w:rPr>
+          <w:rFonts w:ascii="Arial" w:hAnsi="Arial" w:cs="Arial" w:hint="eastAsia"/>
+          <w:sz w:val="20"/>
+          <w:szCs w:val="20"/>
+        </w:rPr>
+        <w:t>결정</w:t>
+      </w:r>
+      <w:r>
+        <w:rPr>
+          <w:rFonts w:ascii="Arial" w:hAnsi="Arial" w:cs="Arial" w:hint="eastAsia"/>
+          <w:sz w:val="20"/>
+          <w:szCs w:val="20"/>
+        </w:rPr>
+        <w:t xml:space="preserve"> </w:t>
+      </w:r>
+    </w:p>
+    <w:p>
+      <w:pPr>
+        <w:pStyle w:val="a3"/>
+        <w:shd w:val="clear" w:color="auto" w:fill="F2F2F2"/>
+        <w:spacing w:before="160" w:beforeAutospacing="0" w:after="160" w:afterAutospacing="0"/>
+        <w:ind w:firstLine="200"/>
+      </w:pPr>
+      <w:r>
+        <w:rPr>
+          <w:rFonts w:ascii="Cambria" w:hAnsi="Cambria"/>
+          <w:b/>
+          <w:bCs/>
+          <w:sz w:val="20"/>
+          <w:szCs w:val="20"/>
+        </w:rPr>
+        <w:t>팀</w:t>
+      </w:r>
+      <w:r>
+        <w:rPr>
+          <w:rFonts w:ascii="Cambria" w:hAnsi="Cambria"/>
+          <w:b/>
+          <w:bCs/>
+          <w:sz w:val="20"/>
+          <w:szCs w:val="20"/>
+        </w:rPr>
+        <w:t xml:space="preserve"> </w:t>
+      </w:r>
+      <w:r>
+        <w:rPr>
+          <w:rFonts w:ascii="Cambria" w:hAnsi="Cambria"/>
+          <w:b/>
+          <w:bCs/>
+          <w:sz w:val="20"/>
+          <w:szCs w:val="20"/>
+        </w:rPr>
+        <w:t>이슈</w:t>
+      </w:r>
+      <w:r>
+        <w:rPr>
+          <w:rFonts w:ascii="Cambria" w:hAnsi="Cambria"/>
+          <w:b/>
+          <w:bCs/>
+          <w:sz w:val="20"/>
+          <w:szCs w:val="20"/>
+        </w:rPr>
+        <w:t> </w:t>
+      </w:r>
+    </w:p>
+    <w:p>
+      <w:pPr>
+        <w:pStyle w:val="a3"/>
+        <w:numPr>
+          <w:ilvl w:val="0"/>
+          <w:numId w:val="10"/>
+        </w:numPr>
+        <w:spacing w:before="60" w:beforeAutospacing="0" w:after="60" w:afterAutospacing="0"/>
+        <w:jc w:val="both"/>
+        <w:textAlignment w:val="baseline"/>
+        <w:rPr>
+          <w:rFonts w:ascii="Arial" w:hAnsi="Arial" w:cs="Arial"/>
+          <w:sz w:val="20"/>
+          <w:szCs w:val="20"/>
+        </w:rPr>
+      </w:pPr>
+      <w:r>
+        <w:rPr>
+          <w:rFonts w:ascii="Arial" w:hAnsi="Arial" w:cs="Arial" w:hint="eastAsia"/>
+          <w:sz w:val="20"/>
+          <w:szCs w:val="20"/>
+        </w:rPr>
         <w:t xml:space="preserve">10.12 </w:t>
       </w:r>
       <w:r>
@@ -2492,6 +2948,257 @@
           <w:szCs w:val="20"/>
         </w:rPr>
         <w:t>예정</w:t>
+      </w:r>
+    </w:p>
+    <w:p>
+      <w:pPr>
+        <w:pStyle w:val="a3"/>
+        <w:numPr>
+          <w:ilvl w:val="0"/>
+          <w:numId w:val="10"/>
+        </w:numPr>
+        <w:spacing w:before="60" w:beforeAutospacing="0" w:after="60" w:afterAutospacing="0"/>
+        <w:jc w:val="both"/>
+        <w:textAlignment w:val="baseline"/>
+        <w:rPr>
+          <w:rFonts w:ascii="Arial" w:hAnsi="Arial" w:cs="Arial" w:hint="eastAsia"/>
+          <w:sz w:val="20"/>
+          <w:szCs w:val="20"/>
+        </w:rPr>
+      </w:pPr>
+      <w:r>
+        <w:rPr>
+          <w:rFonts w:ascii="Arial" w:hAnsi="Arial" w:cs="Arial" w:hint="eastAsia"/>
+          <w:sz w:val="20"/>
+          <w:szCs w:val="20"/>
+        </w:rPr>
+        <w:t>개발</w:t>
+      </w:r>
+      <w:r>
+        <w:rPr>
+          <w:rFonts w:ascii="Arial" w:hAnsi="Arial" w:cs="Arial" w:hint="eastAsia"/>
+          <w:sz w:val="20"/>
+          <w:szCs w:val="20"/>
+        </w:rPr>
+        <w:t xml:space="preserve"> </w:t>
+      </w:r>
+      <w:r>
+        <w:rPr>
+          <w:rFonts w:ascii="Arial" w:hAnsi="Arial" w:cs="Arial" w:hint="eastAsia"/>
+          <w:sz w:val="20"/>
+          <w:szCs w:val="20"/>
+        </w:rPr>
+        <w:t>팀</w:t>
+      </w:r>
+      <w:r>
+        <w:rPr>
+          <w:rFonts w:ascii="Arial" w:hAnsi="Arial" w:cs="Arial" w:hint="eastAsia"/>
+          <w:sz w:val="20"/>
+          <w:szCs w:val="20"/>
+        </w:rPr>
+        <w:t xml:space="preserve"> </w:t>
+      </w:r>
+      <w:r>
+        <w:rPr>
+          <w:rFonts w:ascii="Arial" w:hAnsi="Arial" w:cs="Arial" w:hint="eastAsia"/>
+          <w:sz w:val="20"/>
+          <w:szCs w:val="20"/>
+        </w:rPr>
+        <w:t>협의</w:t>
+      </w:r>
+      <w:r>
+        <w:rPr>
+          <w:rFonts w:ascii="Arial" w:hAnsi="Arial" w:cs="Arial" w:hint="eastAsia"/>
+          <w:sz w:val="20"/>
+          <w:szCs w:val="20"/>
+        </w:rPr>
+        <w:t xml:space="preserve"> </w:t>
+      </w:r>
+      <w:r>
+        <w:rPr>
+          <w:rFonts w:ascii="Arial" w:hAnsi="Arial" w:cs="Arial" w:hint="eastAsia"/>
+          <w:sz w:val="20"/>
+          <w:szCs w:val="20"/>
+        </w:rPr>
+        <w:t>후</w:t>
+      </w:r>
+      <w:r>
+        <w:rPr>
+          <w:rFonts w:ascii="Arial" w:hAnsi="Arial" w:cs="Arial" w:hint="eastAsia"/>
+          <w:sz w:val="20"/>
+          <w:szCs w:val="20"/>
+        </w:rPr>
+        <w:t>,</w:t>
+      </w:r>
+      <w:r>
+        <w:rPr>
+          <w:rFonts w:ascii="Arial" w:hAnsi="Arial" w:cs="Arial"/>
+          <w:sz w:val="20"/>
+          <w:szCs w:val="20"/>
+        </w:rPr>
+        <w:t xml:space="preserve"> </w:t>
+      </w:r>
+      <w:r>
+        <w:rPr>
+          <w:rFonts w:ascii="Arial" w:hAnsi="Arial" w:cs="Arial" w:hint="eastAsia"/>
+          <w:sz w:val="20"/>
+          <w:szCs w:val="20"/>
+        </w:rPr>
+        <w:t>기획</w:t>
+      </w:r>
+      <w:r>
+        <w:rPr>
+          <w:rFonts w:ascii="Arial" w:hAnsi="Arial" w:cs="Arial" w:hint="eastAsia"/>
+          <w:sz w:val="20"/>
+          <w:szCs w:val="20"/>
+        </w:rPr>
+        <w:t xml:space="preserve"> </w:t>
+      </w:r>
+      <w:r>
+        <w:rPr>
+          <w:rFonts w:ascii="Arial" w:hAnsi="Arial" w:cs="Arial" w:hint="eastAsia"/>
+          <w:sz w:val="20"/>
+          <w:szCs w:val="20"/>
+        </w:rPr>
+        <w:t>방향성</w:t>
+      </w:r>
+      <w:r>
+        <w:rPr>
+          <w:rFonts w:ascii="Arial" w:hAnsi="Arial" w:cs="Arial" w:hint="eastAsia"/>
+          <w:sz w:val="20"/>
+          <w:szCs w:val="20"/>
+        </w:rPr>
+        <w:t xml:space="preserve"> </w:t>
+      </w:r>
+      <w:r>
+        <w:rPr>
+          <w:rFonts w:ascii="Arial" w:hAnsi="Arial" w:cs="Arial" w:hint="eastAsia"/>
+          <w:sz w:val="20"/>
+          <w:szCs w:val="20"/>
+        </w:rPr>
+        <w:t>변경</w:t>
+      </w:r>
+    </w:p>
+    <w:p>
+      <w:pPr>
+        <w:pStyle w:val="a3"/>
+        <w:numPr>
+          <w:ilvl w:val="1"/>
+          <w:numId w:val="10"/>
+        </w:numPr>
+        <w:spacing w:before="60" w:beforeAutospacing="0" w:after="60" w:afterAutospacing="0"/>
+        <w:jc w:val="both"/>
+        <w:textAlignment w:val="baseline"/>
+        <w:rPr>
+          <w:rFonts w:ascii="Arial" w:hAnsi="Arial" w:cs="Arial"/>
+          <w:sz w:val="20"/>
+          <w:szCs w:val="20"/>
+        </w:rPr>
+      </w:pPr>
+      <w:r>
+        <w:rPr>
+          <w:rFonts w:ascii="Arial" w:hAnsi="Arial" w:cs="Arial" w:hint="eastAsia"/>
+          <w:sz w:val="20"/>
+          <w:szCs w:val="20"/>
+        </w:rPr>
+        <w:t>데이터</w:t>
+      </w:r>
+      <w:r>
+        <w:rPr>
+          <w:rFonts w:ascii="Arial" w:hAnsi="Arial" w:cs="Arial" w:hint="eastAsia"/>
+          <w:sz w:val="20"/>
+          <w:szCs w:val="20"/>
+        </w:rPr>
+        <w:t xml:space="preserve"> </w:t>
+      </w:r>
+      <w:r>
+        <w:rPr>
+          <w:rFonts w:ascii="Arial" w:hAnsi="Arial" w:cs="Arial" w:hint="eastAsia"/>
+          <w:sz w:val="20"/>
+          <w:szCs w:val="20"/>
+        </w:rPr>
+        <w:t>세이브</w:t>
+      </w:r>
+      <w:r>
+        <w:rPr>
+          <w:rFonts w:ascii="Arial" w:hAnsi="Arial" w:cs="Arial" w:hint="eastAsia"/>
+          <w:sz w:val="20"/>
+          <w:szCs w:val="20"/>
+        </w:rPr>
+        <w:t xml:space="preserve"> </w:t>
+      </w:r>
+      <w:r>
+        <w:rPr>
+          <w:rFonts w:ascii="Arial" w:hAnsi="Arial" w:cs="Arial" w:hint="eastAsia"/>
+          <w:sz w:val="20"/>
+          <w:szCs w:val="20"/>
+        </w:rPr>
+        <w:t>및</w:t>
+      </w:r>
+      <w:r>
+        <w:rPr>
+          <w:rFonts w:ascii="Arial" w:hAnsi="Arial" w:cs="Arial" w:hint="eastAsia"/>
+          <w:sz w:val="20"/>
+          <w:szCs w:val="20"/>
+        </w:rPr>
+        <w:t xml:space="preserve"> </w:t>
+      </w:r>
+      <w:r>
+        <w:rPr>
+          <w:rFonts w:ascii="Arial" w:hAnsi="Arial" w:cs="Arial" w:hint="eastAsia"/>
+          <w:sz w:val="20"/>
+          <w:szCs w:val="20"/>
+        </w:rPr>
+        <w:t>로드</w:t>
+      </w:r>
+      <w:r>
+        <w:rPr>
+          <w:rFonts w:ascii="Arial" w:hAnsi="Arial" w:cs="Arial" w:hint="eastAsia"/>
+          <w:sz w:val="20"/>
+          <w:szCs w:val="20"/>
+        </w:rPr>
+        <w:t xml:space="preserve"> </w:t>
+      </w:r>
+    </w:p>
+    <w:p>
+      <w:pPr>
+        <w:pStyle w:val="a3"/>
+        <w:numPr>
+          <w:ilvl w:val="1"/>
+          <w:numId w:val="10"/>
+        </w:numPr>
+        <w:spacing w:before="60" w:beforeAutospacing="0" w:after="60" w:afterAutospacing="0"/>
+        <w:jc w:val="both"/>
+        <w:textAlignment w:val="baseline"/>
+        <w:rPr>
+          <w:rFonts w:ascii="Arial" w:hAnsi="Arial" w:cs="Arial"/>
+          <w:sz w:val="20"/>
+          <w:szCs w:val="20"/>
+        </w:rPr>
+      </w:pPr>
+      <w:r>
+        <w:rPr>
+          <w:rFonts w:ascii="Arial" w:hAnsi="Arial" w:cs="Arial" w:hint="eastAsia"/>
+          <w:sz w:val="20"/>
+          <w:szCs w:val="20"/>
+        </w:rPr>
+        <w:t>네비게이션</w:t>
+      </w:r>
+      <w:r>
+        <w:rPr>
+          <w:rFonts w:ascii="Arial" w:hAnsi="Arial" w:cs="Arial" w:hint="eastAsia"/>
+          <w:sz w:val="20"/>
+          <w:szCs w:val="20"/>
+        </w:rPr>
+        <w:t xml:space="preserve"> </w:t>
+      </w:r>
+      <w:r>
+        <w:rPr>
+          <w:rFonts w:ascii="Arial" w:hAnsi="Arial" w:cs="Arial" w:hint="eastAsia"/>
+          <w:sz w:val="20"/>
+          <w:szCs w:val="20"/>
+        </w:rPr>
+        <w:t>기능</w:t>
       </w:r>
     </w:p>
     <w:sectPr>

--- a/보고서/팀 보고/221011_5팀_오전보고.docx
+++ b/보고서/팀 보고/221011_5팀_오전보고.docx
@@ -103,18 +103,18 @@
       </w:pPr>
       <w:r>
         <w:rPr>
-          <w:rFonts w:ascii="Cambria" w:hAnsi="Cambria"/>
+          <w:rFonts w:ascii="Cambria" w:hAnsi="Cambria" w:hint="eastAsia"/>
           <w:b/>
           <w:bCs/>
           <w:color w:val="000000"/>
           <w:sz w:val="20"/>
           <w:szCs w:val="20"/>
         </w:rPr>
-        <w:t>완료된</w:t>
-      </w:r>
-      <w:r>
-        <w:rPr>
-          <w:rFonts w:ascii="Cambria" w:hAnsi="Cambria"/>
+        <w:t>해당</w:t>
+      </w:r>
+      <w:r>
+        <w:rPr>
+          <w:rFonts w:ascii="Cambria" w:hAnsi="Cambria" w:hint="eastAsia"/>
           <w:b/>
           <w:bCs/>
           <w:color w:val="000000"/>
@@ -125,14 +125,58 @@
       </w:r>
       <w:r>
         <w:rPr>
-          <w:rFonts w:ascii="Cambria" w:hAnsi="Cambria"/>
+          <w:rFonts w:ascii="Cambria" w:hAnsi="Cambria" w:hint="eastAsia"/>
           <w:b/>
           <w:bCs/>
           <w:color w:val="000000"/>
           <w:sz w:val="20"/>
           <w:szCs w:val="20"/>
         </w:rPr>
-        <w:t>일감</w:t>
+        <w:t>일</w:t>
+      </w:r>
+      <w:r>
+        <w:rPr>
+          <w:rFonts w:ascii="Cambria" w:hAnsi="Cambria" w:hint="eastAsia"/>
+          <w:b/>
+          <w:bCs/>
+          <w:color w:val="000000"/>
+          <w:sz w:val="20"/>
+          <w:szCs w:val="20"/>
+        </w:rPr>
+        <w:t xml:space="preserve"> </w:t>
+      </w:r>
+      <w:r>
+        <w:rPr>
+          <w:rFonts w:ascii="Cambria" w:hAnsi="Cambria" w:hint="eastAsia"/>
+          <w:b/>
+          <w:bCs/>
+          <w:color w:val="000000"/>
+          <w:sz w:val="20"/>
+          <w:szCs w:val="20"/>
+        </w:rPr>
+        <w:t>업무</w:t>
+      </w:r>
+      <w:r>
+        <w:rPr>
+          <w:rFonts w:ascii="Cambria" w:hAnsi="Cambria" w:hint="eastAsia"/>
+          <w:b/>
+          <w:bCs/>
+          <w:color w:val="000000"/>
+          <w:sz w:val="20"/>
+          <w:szCs w:val="20"/>
+        </w:rPr>
+        <w:t xml:space="preserve"> </w:t>
+      </w:r>
+      <w:r>
+        <w:rPr>
+          <w:rFonts w:ascii="Cambria" w:hAnsi="Cambria" w:hint="eastAsia"/>
+          <w:b/>
+          <w:bCs/>
+          <w:color w:val="000000"/>
+          <w:sz w:val="20"/>
+          <w:szCs w:val="20"/>
+        </w:rPr>
+        <w:t>사항</w:t>
       </w:r>
     </w:p>
     <w:p>
@@ -1914,34 +1958,7 @@
           <w:sz w:val="20"/>
           <w:szCs w:val="20"/>
         </w:rPr>
-        <w:t xml:space="preserve">기획서 작성 </w:t>
-      </w:r>
-      <w:r>
-        <w:rPr>
-          <w:rFonts w:cs="Arial" w:hint="eastAsia"/>
-          <w:color w:val="3B3838" w:themeColor="background2" w:themeShade="40"/>
-          <w:sz w:val="20"/>
-          <w:szCs w:val="20"/>
-        </w:rPr>
-        <w:t>(담당자:</w:t>
-      </w:r>
-      <w:r>
-        <w:rPr>
-          <w:rFonts w:cs="Arial"/>
-          <w:color w:val="3B3838" w:themeColor="background2" w:themeShade="40"/>
-          <w:sz w:val="20"/>
-          <w:szCs w:val="20"/>
-        </w:rPr>
-        <w:t xml:space="preserve"> </w:t>
-      </w:r>
-      <w:r>
-        <w:rPr>
-          <w:rFonts w:cs="Arial" w:hint="eastAsia"/>
-          <w:color w:val="3B3838" w:themeColor="background2" w:themeShade="40"/>
-          <w:sz w:val="20"/>
-          <w:szCs w:val="20"/>
-        </w:rPr>
-        <w:t>기획팀 전체)</w:t>
+        <w:t xml:space="preserve">상세 기획서 작성 </w:t>
       </w:r>
     </w:p>
     <w:p>
@@ -1955,12 +1972,30 @@
         <w:jc w:val="both"/>
         <w:textAlignment w:val="baseline"/>
         <w:rPr>
+          <w:rFonts w:cs="Arial"/>
+          <w:color w:val="3B3838" w:themeColor="background2" w:themeShade="40"/>
+          <w:sz w:val="20"/>
+          <w:szCs w:val="20"/>
+        </w:rPr>
+      </w:pPr>
+      <w:r>
+        <w:rPr>
           <w:rFonts w:cs="Arial" w:hint="eastAsia"/>
           <w:color w:val="3B3838" w:themeColor="background2" w:themeShade="40"/>
           <w:sz w:val="20"/>
           <w:szCs w:val="20"/>
         </w:rPr>
-      </w:pPr>
+        <w:t>캐릭터 이동 및 애니메이션 (담당자:</w:t>
+      </w:r>
+      <w:r>
+        <w:rPr>
+          <w:rFonts w:cs="Arial"/>
+          <w:color w:val="3B3838" w:themeColor="background2" w:themeShade="40"/>
+          <w:sz w:val="20"/>
+          <w:szCs w:val="20"/>
+        </w:rPr>
+        <w:t xml:space="preserve"> </w:t>
+      </w:r>
       <w:r>
         <w:rPr>
           <w:rFonts w:cs="Arial" w:hint="eastAsia"/>
@@ -1968,16 +2003,7 @@
           <w:sz w:val="20"/>
           <w:szCs w:val="20"/>
         </w:rPr>
-        <w:t>개발팀</w:t>
-      </w:r>
-      <w:r>
-        <w:rPr>
-          <w:rFonts w:cs="Arial" w:hint="eastAsia"/>
-          <w:color w:val="3B3838" w:themeColor="background2" w:themeShade="40"/>
-          <w:sz w:val="20"/>
-          <w:szCs w:val="20"/>
-        </w:rPr>
-        <w:t>에게 필요 기술 리스트 및 요구사항 확인</w:t>
+        <w:t>김동열)</w:t>
       </w:r>
     </w:p>
     <w:p>
@@ -2004,7 +2030,16 @@
           <w:sz w:val="20"/>
           <w:szCs w:val="20"/>
         </w:rPr>
-        <w:t xml:space="preserve">기획팀 안에서 </w:t>
+        <w:t xml:space="preserve">데이트 코스 시스템 </w:t>
+      </w:r>
+      <w:r>
+        <w:rPr>
+          <w:rFonts w:cs="Arial"/>
+          <w:color w:val="3B3838" w:themeColor="background2" w:themeShade="40"/>
+          <w:sz w:val="20"/>
+          <w:szCs w:val="20"/>
+        </w:rPr>
+        <w:t>(</w:t>
       </w:r>
       <w:r>
         <w:rPr>
@@ -2013,18 +2048,197 @@
           <w:sz w:val="20"/>
           <w:szCs w:val="20"/>
         </w:rPr>
-        <w:t>업무 배분 후 작성</w:t>
+        <w:t>담당자:</w:t>
+      </w:r>
+      <w:r>
+        <w:rPr>
+          <w:rFonts w:cs="Arial"/>
+          <w:color w:val="3B3838" w:themeColor="background2" w:themeShade="40"/>
+          <w:sz w:val="20"/>
+          <w:szCs w:val="20"/>
+        </w:rPr>
+        <w:t xml:space="preserve"> </w:t>
+      </w:r>
+      <w:r>
+        <w:rPr>
+          <w:rFonts w:cs="Arial" w:hint="eastAsia"/>
+          <w:color w:val="3B3838" w:themeColor="background2" w:themeShade="40"/>
+          <w:sz w:val="20"/>
+          <w:szCs w:val="20"/>
+        </w:rPr>
+        <w:t>김효진</w:t>
+      </w:r>
+      <w:r>
+        <w:rPr>
+          <w:rFonts w:cs="Arial"/>
+          <w:color w:val="3B3838" w:themeColor="background2" w:themeShade="40"/>
+          <w:sz w:val="20"/>
+          <w:szCs w:val="20"/>
+        </w:rPr>
+        <w:t>)</w:t>
       </w:r>
     </w:p>
     <w:p>
       <w:pPr>
         <w:pStyle w:val="a3"/>
+        <w:numPr>
+          <w:ilvl w:val="0"/>
+          <w:numId w:val="26"/>
+        </w:numPr>
         <w:spacing w:before="60" w:beforeAutospacing="0" w:after="60" w:afterAutospacing="0"/>
-        <w:ind w:left="760"/>
         <w:jc w:val="both"/>
         <w:textAlignment w:val="baseline"/>
         <w:rPr>
+          <w:rFonts w:cs="Arial"/>
+          <w:color w:val="3B3838" w:themeColor="background2" w:themeShade="40"/>
+          <w:sz w:val="20"/>
+          <w:szCs w:val="20"/>
+        </w:rPr>
+      </w:pPr>
+      <w:r>
+        <w:rPr>
           <w:rFonts w:cs="Arial" w:hint="eastAsia"/>
+          <w:color w:val="3B3838" w:themeColor="background2" w:themeShade="40"/>
+          <w:sz w:val="20"/>
+          <w:szCs w:val="20"/>
+        </w:rPr>
+        <w:t xml:space="preserve">캐릭터 컨셉 </w:t>
+      </w:r>
+      <w:r>
+        <w:rPr>
+          <w:rFonts w:cs="Arial"/>
+          <w:color w:val="3B3838" w:themeColor="background2" w:themeShade="40"/>
+          <w:sz w:val="20"/>
+          <w:szCs w:val="20"/>
+        </w:rPr>
+        <w:t>(</w:t>
+      </w:r>
+      <w:r>
+        <w:rPr>
+          <w:rFonts w:cs="Arial" w:hint="eastAsia"/>
+          <w:color w:val="3B3838" w:themeColor="background2" w:themeShade="40"/>
+          <w:sz w:val="20"/>
+          <w:szCs w:val="20"/>
+        </w:rPr>
+        <w:t>담당자:</w:t>
+      </w:r>
+      <w:r>
+        <w:rPr>
+          <w:rFonts w:cs="Arial"/>
+          <w:color w:val="3B3838" w:themeColor="background2" w:themeShade="40"/>
+          <w:sz w:val="20"/>
+          <w:szCs w:val="20"/>
+        </w:rPr>
+        <w:t xml:space="preserve"> </w:t>
+      </w:r>
+      <w:r>
+        <w:rPr>
+          <w:rFonts w:cs="Arial" w:hint="eastAsia"/>
+          <w:color w:val="3B3838" w:themeColor="background2" w:themeShade="40"/>
+          <w:sz w:val="20"/>
+          <w:szCs w:val="20"/>
+        </w:rPr>
+        <w:t>박수현</w:t>
+      </w:r>
+      <w:r>
+        <w:rPr>
+          <w:rFonts w:cs="Arial"/>
+          <w:color w:val="3B3838" w:themeColor="background2" w:themeShade="40"/>
+          <w:sz w:val="20"/>
+          <w:szCs w:val="20"/>
+        </w:rPr>
+        <w:t>)</w:t>
+      </w:r>
+    </w:p>
+    <w:p>
+      <w:pPr>
+        <w:pStyle w:val="a3"/>
+        <w:numPr>
+          <w:ilvl w:val="0"/>
+          <w:numId w:val="26"/>
+        </w:numPr>
+        <w:spacing w:before="60" w:beforeAutospacing="0" w:after="60" w:afterAutospacing="0"/>
+        <w:jc w:val="both"/>
+        <w:textAlignment w:val="baseline"/>
+        <w:rPr>
+          <w:rFonts w:cs="Arial"/>
+          <w:color w:val="3B3838" w:themeColor="background2" w:themeShade="40"/>
+          <w:sz w:val="20"/>
+          <w:szCs w:val="20"/>
+        </w:rPr>
+      </w:pPr>
+      <w:r>
+        <w:rPr>
+          <w:rFonts w:cs="Arial"/>
+          <w:color w:val="3B3838" w:themeColor="background2" w:themeShade="40"/>
+          <w:sz w:val="20"/>
+          <w:szCs w:val="20"/>
+        </w:rPr>
+        <w:t xml:space="preserve">UI </w:t>
+      </w:r>
+      <w:r>
+        <w:rPr>
+          <w:rFonts w:cs="Arial" w:hint="eastAsia"/>
+          <w:color w:val="3B3838" w:themeColor="background2" w:themeShade="40"/>
+          <w:sz w:val="20"/>
+          <w:szCs w:val="20"/>
+        </w:rPr>
+        <w:t xml:space="preserve">시스템 플로우 </w:t>
+      </w:r>
+      <w:r>
+        <w:rPr>
+          <w:rFonts w:cs="Arial"/>
+          <w:color w:val="3B3838" w:themeColor="background2" w:themeShade="40"/>
+          <w:sz w:val="20"/>
+          <w:szCs w:val="20"/>
+        </w:rPr>
+        <w:t>(</w:t>
+      </w:r>
+      <w:r>
+        <w:rPr>
+          <w:rFonts w:cs="Arial" w:hint="eastAsia"/>
+          <w:color w:val="3B3838" w:themeColor="background2" w:themeShade="40"/>
+          <w:sz w:val="20"/>
+          <w:szCs w:val="20"/>
+        </w:rPr>
+        <w:t>담당자:</w:t>
+      </w:r>
+      <w:r>
+        <w:rPr>
+          <w:rFonts w:cs="Arial"/>
+          <w:color w:val="3B3838" w:themeColor="background2" w:themeShade="40"/>
+          <w:sz w:val="20"/>
+          <w:szCs w:val="20"/>
+        </w:rPr>
+        <w:t xml:space="preserve"> </w:t>
+      </w:r>
+      <w:r>
+        <w:rPr>
+          <w:rFonts w:cs="Arial" w:hint="eastAsia"/>
+          <w:color w:val="3B3838" w:themeColor="background2" w:themeShade="40"/>
+          <w:sz w:val="20"/>
+          <w:szCs w:val="20"/>
+        </w:rPr>
+        <w:t>원유훈</w:t>
+      </w:r>
+      <w:r>
+        <w:rPr>
+          <w:rFonts w:cs="Arial"/>
+          <w:color w:val="3B3838" w:themeColor="background2" w:themeShade="40"/>
+          <w:sz w:val="20"/>
+          <w:szCs w:val="20"/>
+        </w:rPr>
+        <w:t>)</w:t>
+      </w:r>
+    </w:p>
+    <w:p>
+      <w:pPr>
+        <w:pStyle w:val="a3"/>
+        <w:spacing w:before="60" w:beforeAutospacing="0" w:after="60" w:afterAutospacing="0"/>
+        <w:jc w:val="both"/>
+        <w:textAlignment w:val="baseline"/>
+        <w:rPr>
+          <w:rFonts w:cs="Arial"/>
           <w:color w:val="3B3838" w:themeColor="background2" w:themeShade="40"/>
           <w:sz w:val="20"/>
           <w:szCs w:val="20"/>
@@ -2068,22 +2282,40 @@
         <w:jc w:val="both"/>
         <w:textAlignment w:val="baseline"/>
         <w:rPr>
+          <w:rFonts w:cs="Arial"/>
+          <w:b/>
+          <w:color w:val="3B3838" w:themeColor="background2" w:themeShade="40"/>
+          <w:sz w:val="20"/>
+          <w:szCs w:val="20"/>
+        </w:rPr>
+      </w:pPr>
+      <w:r>
+        <w:rPr>
           <w:rFonts w:cs="Arial" w:hint="eastAsia"/>
           <w:b/>
           <w:color w:val="3B3838" w:themeColor="background2" w:themeShade="40"/>
           <w:sz w:val="20"/>
           <w:szCs w:val="20"/>
         </w:rPr>
-      </w:pPr>
+        <w:t xml:space="preserve">필요 개발 리스트 피드백 </w:t>
+      </w:r>
       <w:r>
         <w:rPr>
           <w:rFonts w:cs="Arial" w:hint="eastAsia"/>
-          <w:b/>
-          <w:color w:val="3B3838" w:themeColor="background2" w:themeShade="40"/>
-          <w:sz w:val="20"/>
-          <w:szCs w:val="20"/>
-        </w:rPr>
-        <w:t xml:space="preserve">필요 개발 리스트 피드백 </w:t>
+          <w:color w:val="3B3838" w:themeColor="background2" w:themeShade="40"/>
+          <w:sz w:val="20"/>
+          <w:szCs w:val="20"/>
+        </w:rPr>
+        <w:t>(담당자:</w:t>
+      </w:r>
+      <w:r>
+        <w:rPr>
+          <w:rFonts w:cs="Arial"/>
+          <w:color w:val="3B3838" w:themeColor="background2" w:themeShade="40"/>
+          <w:sz w:val="20"/>
+          <w:szCs w:val="20"/>
+        </w:rPr>
+        <w:t xml:space="preserve"> </w:t>
       </w:r>
       <w:r>
         <w:rPr>
@@ -2092,17 +2324,26 @@
           <w:sz w:val="20"/>
           <w:szCs w:val="20"/>
         </w:rPr>
-        <w:t>(담당자:</w:t>
-      </w:r>
-      <w:r>
+        <w:t>개발팀 전체)</w:t>
+      </w:r>
+    </w:p>
+    <w:p>
+      <w:pPr>
+        <w:pStyle w:val="a3"/>
+        <w:numPr>
+          <w:ilvl w:val="0"/>
+          <w:numId w:val="26"/>
+        </w:numPr>
+        <w:spacing w:before="60" w:beforeAutospacing="0" w:after="60" w:afterAutospacing="0"/>
+        <w:jc w:val="both"/>
+        <w:textAlignment w:val="baseline"/>
         <w:rPr>
           <w:rFonts w:cs="Arial"/>
           <w:color w:val="3B3838" w:themeColor="background2" w:themeShade="40"/>
           <w:sz w:val="20"/>
           <w:szCs w:val="20"/>
         </w:rPr>
-        <w:t xml:space="preserve"> </w:t>
-      </w:r>
+      </w:pPr>
       <w:r>
         <w:rPr>
           <w:rFonts w:cs="Arial" w:hint="eastAsia"/>
@@ -2110,7 +2351,178 @@
           <w:sz w:val="20"/>
           <w:szCs w:val="20"/>
         </w:rPr>
-        <w:t>개발팀 전체)</w:t>
+        <w:t>FRX</w:t>
+      </w:r>
+      <w:r>
+        <w:rPr>
+          <w:rFonts w:cs="Arial"/>
+          <w:color w:val="3B3838" w:themeColor="background2" w:themeShade="40"/>
+          <w:sz w:val="20"/>
+          <w:szCs w:val="20"/>
+        </w:rPr>
+        <w:t xml:space="preserve"> </w:t>
+      </w:r>
+      <w:r>
+        <w:rPr>
+          <w:rFonts w:cs="Arial" w:hint="eastAsia"/>
+          <w:color w:val="3B3838" w:themeColor="background2" w:themeShade="40"/>
+          <w:sz w:val="20"/>
+          <w:szCs w:val="20"/>
+        </w:rPr>
+        <w:t>캐릭터와 다이나믹 본 데이터를 이용한 캐릭터 출력</w:t>
+      </w:r>
+    </w:p>
+    <w:p>
+      <w:pPr>
+        <w:pStyle w:val="a3"/>
+        <w:numPr>
+          <w:ilvl w:val="0"/>
+          <w:numId w:val="26"/>
+        </w:numPr>
+        <w:spacing w:before="60" w:beforeAutospacing="0" w:after="60" w:afterAutospacing="0"/>
+        <w:jc w:val="both"/>
+        <w:textAlignment w:val="baseline"/>
+        <w:rPr>
+          <w:rFonts w:cs="Arial"/>
+          <w:color w:val="3B3838" w:themeColor="background2" w:themeShade="40"/>
+          <w:sz w:val="20"/>
+          <w:szCs w:val="20"/>
+        </w:rPr>
+      </w:pPr>
+      <w:r>
+        <w:rPr>
+          <w:rFonts w:cs="Arial" w:hint="eastAsia"/>
+          <w:color w:val="3B3838" w:themeColor="background2" w:themeShade="40"/>
+          <w:sz w:val="20"/>
+          <w:szCs w:val="20"/>
+        </w:rPr>
+        <w:t xml:space="preserve">Game 미니맵 </w:t>
+      </w:r>
+    </w:p>
+    <w:p>
+      <w:pPr>
+        <w:pStyle w:val="a3"/>
+        <w:numPr>
+          <w:ilvl w:val="0"/>
+          <w:numId w:val="26"/>
+        </w:numPr>
+        <w:spacing w:before="60" w:beforeAutospacing="0" w:after="60" w:afterAutospacing="0"/>
+        <w:jc w:val="both"/>
+        <w:textAlignment w:val="baseline"/>
+        <w:rPr>
+          <w:rFonts w:cs="Arial"/>
+          <w:color w:val="3B3838" w:themeColor="background2" w:themeShade="40"/>
+          <w:sz w:val="20"/>
+          <w:szCs w:val="20"/>
+        </w:rPr>
+      </w:pPr>
+      <w:r>
+        <w:rPr>
+          <w:rFonts w:cs="Arial" w:hint="eastAsia"/>
+          <w:color w:val="3B3838" w:themeColor="background2" w:themeShade="40"/>
+          <w:sz w:val="20"/>
+          <w:szCs w:val="20"/>
+        </w:rPr>
+        <w:t>VPS</w:t>
+      </w:r>
+      <w:r>
+        <w:rPr>
+          <w:rFonts w:cs="Arial"/>
+          <w:color w:val="3B3838" w:themeColor="background2" w:themeShade="40"/>
+          <w:sz w:val="20"/>
+          <w:szCs w:val="20"/>
+        </w:rPr>
+        <w:t xml:space="preserve"> </w:t>
+      </w:r>
+      <w:r>
+        <w:rPr>
+          <w:rFonts w:cs="Arial" w:hint="eastAsia"/>
+          <w:color w:val="3B3838" w:themeColor="background2" w:themeShade="40"/>
+          <w:sz w:val="20"/>
+          <w:szCs w:val="20"/>
+        </w:rPr>
+        <w:t>연출</w:t>
+      </w:r>
+    </w:p>
+    <w:p>
+      <w:pPr>
+        <w:pStyle w:val="a3"/>
+        <w:numPr>
+          <w:ilvl w:val="0"/>
+          <w:numId w:val="26"/>
+        </w:numPr>
+        <w:spacing w:before="60" w:beforeAutospacing="0" w:after="60" w:afterAutospacing="0"/>
+        <w:jc w:val="both"/>
+        <w:textAlignment w:val="baseline"/>
+        <w:rPr>
+          <w:rFonts w:cs="Arial"/>
+          <w:color w:val="3B3838" w:themeColor="background2" w:themeShade="40"/>
+          <w:sz w:val="20"/>
+          <w:szCs w:val="20"/>
+        </w:rPr>
+      </w:pPr>
+      <w:r>
+        <w:rPr>
+          <w:rFonts w:cs="Arial" w:hint="eastAsia"/>
+          <w:color w:val="3B3838" w:themeColor="background2" w:themeShade="40"/>
+          <w:sz w:val="20"/>
+          <w:szCs w:val="20"/>
+        </w:rPr>
+        <w:t>호감도 시스템</w:t>
+      </w:r>
+    </w:p>
+    <w:p>
+      <w:pPr>
+        <w:pStyle w:val="a3"/>
+        <w:numPr>
+          <w:ilvl w:val="0"/>
+          <w:numId w:val="26"/>
+        </w:numPr>
+        <w:spacing w:before="60" w:beforeAutospacing="0" w:after="60" w:afterAutospacing="0"/>
+        <w:jc w:val="both"/>
+        <w:textAlignment w:val="baseline"/>
+        <w:rPr>
+          <w:rFonts w:cs="Arial"/>
+          <w:color w:val="3B3838" w:themeColor="background2" w:themeShade="40"/>
+          <w:sz w:val="20"/>
+          <w:szCs w:val="20"/>
+        </w:rPr>
+      </w:pPr>
+      <w:r>
+        <w:rPr>
+          <w:rFonts w:cs="Arial"/>
+          <w:color w:val="3B3838" w:themeColor="background2" w:themeShade="40"/>
+          <w:sz w:val="20"/>
+          <w:szCs w:val="20"/>
+        </w:rPr>
+        <w:t xml:space="preserve">Date </w:t>
+      </w:r>
+      <w:r>
+        <w:rPr>
+          <w:rFonts w:cs="Arial" w:hint="eastAsia"/>
+          <w:color w:val="3B3838" w:themeColor="background2" w:themeShade="40"/>
+          <w:sz w:val="20"/>
+          <w:szCs w:val="20"/>
+        </w:rPr>
+        <w:t xml:space="preserve">Save </w:t>
+      </w:r>
+      <w:r>
+        <w:rPr>
+          <w:rFonts w:cs="Arial"/>
+          <w:color w:val="3B3838" w:themeColor="background2" w:themeShade="40"/>
+          <w:sz w:val="20"/>
+          <w:szCs w:val="20"/>
+        </w:rPr>
+        <w:t xml:space="preserve">&amp; Load </w:t>
+      </w:r>
+      <w:r>
+        <w:rPr>
+          <w:rFonts w:cs="Arial" w:hint="eastAsia"/>
+          <w:color w:val="3B3838" w:themeColor="background2" w:themeShade="40"/>
+          <w:sz w:val="20"/>
+          <w:szCs w:val="20"/>
+        </w:rPr>
+        <w:t>기능</w:t>
       </w:r>
     </w:p>
     <w:p>
@@ -2140,7 +2552,7 @@
         <w:jc w:val="both"/>
         <w:textAlignment w:val="baseline"/>
         <w:rPr>
-          <w:rFonts w:cs="Arial" w:hint="eastAsia"/>
+          <w:rFonts w:cs="Arial"/>
           <w:color w:val="3B3838" w:themeColor="background2" w:themeShade="40"/>
           <w:sz w:val="20"/>
           <w:szCs w:val="20"/>
@@ -2154,84 +2566,35 @@
           <w:sz w:val="20"/>
           <w:szCs w:val="20"/>
         </w:rPr>
-        <w:t xml:space="preserve">코드 </w:t>
+        <w:t xml:space="preserve">코드 컨벤션 문서 작성 </w:t>
       </w:r>
       <w:r>
         <w:rPr>
           <w:rFonts w:cs="Arial" w:hint="eastAsia"/>
-          <w:b/>
-          <w:color w:val="3B3838" w:themeColor="background2" w:themeShade="40"/>
-          <w:sz w:val="20"/>
-          <w:szCs w:val="20"/>
-        </w:rPr>
-        <w:t>컨벤션 문서 작성</w:t>
+          <w:color w:val="3B3838" w:themeColor="background2" w:themeShade="40"/>
+          <w:sz w:val="20"/>
+          <w:szCs w:val="20"/>
+        </w:rPr>
+        <w:t>(담당자:</w:t>
+      </w:r>
+      <w:r>
+        <w:rPr>
+          <w:rFonts w:cs="Arial"/>
+          <w:color w:val="3B3838" w:themeColor="background2" w:themeShade="40"/>
+          <w:sz w:val="20"/>
+          <w:szCs w:val="20"/>
+        </w:rPr>
+        <w:t xml:space="preserve"> </w:t>
       </w:r>
       <w:r>
         <w:rPr>
           <w:rFonts w:cs="Arial" w:hint="eastAsia"/>
-          <w:b/>
-          <w:color w:val="3B3838" w:themeColor="background2" w:themeShade="40"/>
-          <w:sz w:val="20"/>
-          <w:szCs w:val="20"/>
-        </w:rPr>
-        <w:t xml:space="preserve"> </w:t>
-      </w:r>
-      <w:r>
-        <w:rPr>
-          <w:rFonts w:cs="Arial" w:hint="eastAsia"/>
-          <w:color w:val="3B3838" w:themeColor="background2" w:themeShade="40"/>
-          <w:sz w:val="20"/>
-          <w:szCs w:val="20"/>
-        </w:rPr>
-        <w:t>(담당자:</w:t>
-      </w:r>
-      <w:r>
-        <w:rPr>
-          <w:rFonts w:cs="Arial"/>
-          <w:color w:val="3B3838" w:themeColor="background2" w:themeShade="40"/>
-          <w:sz w:val="20"/>
-          <w:szCs w:val="20"/>
-        </w:rPr>
-        <w:t xml:space="preserve"> </w:t>
-      </w:r>
-      <w:r>
-        <w:rPr>
-          <w:rFonts w:cs="Arial" w:hint="eastAsia"/>
           <w:color w:val="3B3838" w:themeColor="background2" w:themeShade="40"/>
           <w:sz w:val="20"/>
           <w:szCs w:val="20"/>
         </w:rPr>
         <w:t>개발팀 전체)</w:t>
       </w:r>
-    </w:p>
-    <w:p>
-      <w:pPr>
-        <w:pStyle w:val="a3"/>
-        <w:numPr>
-          <w:ilvl w:val="0"/>
-          <w:numId w:val="26"/>
-        </w:numPr>
-        <w:spacing w:before="60" w:beforeAutospacing="0" w:after="60" w:afterAutospacing="0"/>
-        <w:jc w:val="both"/>
-        <w:textAlignment w:val="baseline"/>
-        <w:rPr>
-          <w:rFonts w:cs="Arial" w:hint="eastAsia"/>
-          <w:color w:val="3B3838" w:themeColor="background2" w:themeShade="40"/>
-          <w:sz w:val="20"/>
-          <w:szCs w:val="20"/>
-        </w:rPr>
-      </w:pPr>
-      <w:r>
-        <w:rPr>
-          <w:rFonts w:cs="Arial" w:hint="eastAsia"/>
-          <w:color w:val="3B3838" w:themeColor="background2" w:themeShade="40"/>
-          <w:sz w:val="20"/>
-          <w:szCs w:val="20"/>
-        </w:rPr>
-        <w:t>개발 팀 내 규칙 정하기</w:t>
-      </w:r>
-      <w:bookmarkStart w:id="0" w:name="_GoBack"/>
-      <w:bookmarkEnd w:id="0"/>
     </w:p>
     <w:p>
       <w:pPr>
@@ -2379,6 +2742,14 @@
         </w:rPr>
         <w:t xml:space="preserve">’ </w:t>
       </w:r>
+      <w:r>
+        <w:rPr>
+          <w:rFonts w:ascii="Arial" w:hAnsi="Arial" w:cs="Arial" w:hint="eastAsia"/>
+          <w:sz w:val="20"/>
+          <w:szCs w:val="20"/>
+        </w:rPr>
+        <w:t>수정</w:t>
+      </w:r>
     </w:p>
     <w:p>
       <w:pPr>
@@ -2961,7 +3332,7 @@
         <w:jc w:val="both"/>
         <w:textAlignment w:val="baseline"/>
         <w:rPr>
-          <w:rFonts w:ascii="Arial" w:hAnsi="Arial" w:cs="Arial" w:hint="eastAsia"/>
+          <w:rFonts w:ascii="Arial" w:hAnsi="Arial" w:cs="Arial"/>
           <w:sz w:val="20"/>
           <w:szCs w:val="20"/>
         </w:rPr>
@@ -3200,6 +3571,10 @@
         </w:rPr>
         <w:t>기능</w:t>
       </w:r>
+    </w:p>
+    <w:p>
+      <w:bookmarkStart w:id="0" w:name="_GoBack"/>
+      <w:bookmarkEnd w:id="0"/>
     </w:p>
     <w:sectPr>
       <w:pgSz w:w="11906" w:h="16838"/>
